--- a/Processed/phi4/cai_media_analysis_ChatGPT outperforms copywriters in STEP Conference’s outdoor adverts _ Updated 22 February 2023.docx
+++ b/Processed/phi4/cai_media_analysis_ChatGPT outperforms copywriters in STEP Conference’s outdoor adverts _ Updated 22 February 2023.docx
@@ -181,7 +181,22 @@
     </w:p>
     <w:p>
       <w:r>
-        <w:t>#7cc867#f9cd59#c885da#fb5b89</w:t>
+        <w:t>#7cc867: 12</w:t>
+      </w:r>
+    </w:p>
+    <w:p>
+      <w:r>
+        <w:t>#f9cd59: 16</w:t>
+      </w:r>
+    </w:p>
+    <w:p>
+      <w:r>
+        <w:t>#c885da: 12</w:t>
+      </w:r>
+    </w:p>
+    <w:p>
+      <w:r>
+        <w:t>#fb5b89: 12</w:t>
       </w:r>
     </w:p>
     <w:p>
